--- a/TOD 46/docx 46/09Annette.docx
+++ b/TOD 46/docx 46/09Annette.docx
@@ -83,10 +83,18 @@
         <w:t>conversations</w:t>
       </w:r>
       <w:r>
-        <w:t>. It means very different things to different people, once you start to unpack the use of the term in its specific context</w:t>
-      </w:r>
-      <w:r>
-        <w:t>, or listen to how people describe how they define failure</w:t>
+        <w:t xml:space="preserve">. It means very different things to different people, once you start to unpack the use of the term in its specific </w:t>
+      </w:r>
+      <w:proofErr w:type="gramStart"/>
+      <w:r>
+        <w:t>context</w:t>
+      </w:r>
+      <w:r>
+        <w:t>, or</w:t>
+      </w:r>
+      <w:proofErr w:type="gramEnd"/>
+      <w:r>
+        <w:t xml:space="preserve"> listen to how people describe how they define failure</w:t>
       </w:r>
       <w:r>
         <w:t xml:space="preserve">. </w:t>
@@ -635,7 +643,15 @@
     </w:p>
     <w:p>
       <w:r>
-        <w:t xml:space="preserve">It is no surprise to me that across academic research environments, especially in fields that are continuously criticized for being less scientifically rigorous than the hard sciences (i.e. the humanities or social sciences), failure is almost always cast as something to avoid, and when something fails or is deemed a failure, it is likely hidden behind the cleaned-up explanation of one’s practices in a written report. Despite the many philosophical and critical discussions to the contrary, everyday discourses around failure remain strongly negative and fall into the ‘blameworthy’ end of </w:t>
+        <w:t>It is no surprise to me that across academic research environments, especially in fields that are continuously criticized for being less scientifically rigorous than the hard sciences (</w:t>
+      </w:r>
+      <w:proofErr w:type="gramStart"/>
+      <w:r>
+        <w:t>i.e.</w:t>
+      </w:r>
+      <w:proofErr w:type="gramEnd"/>
+      <w:r>
+        <w:t xml:space="preserve"> the humanities or social sciences), failure is almost always cast as something to avoid, and when something fails or is deemed a failure, it is likely hidden behind the cleaned-up explanation of one’s practices in a written report. Despite the many philosophical and critical discussions to the contrary, everyday discourses around failure remain strongly negative and fall into the ‘blameworthy’ end of </w:t>
       </w:r>
       <w:r>
         <w:lastRenderedPageBreak/>
@@ -790,7 +806,15 @@
         <w:t xml:space="preserve"> explains, science ‘</w:t>
       </w:r>
       <w:r>
-        <w:t>must fail to achieve an important job it sets out to do: discovery. For scientific research to exceed our initial model</w:t>
+        <w:t xml:space="preserve">must fail to achieve an important job it sets out to </w:t>
+      </w:r>
+      <w:proofErr w:type="gramStart"/>
+      <w:r>
+        <w:t>do:</w:t>
+      </w:r>
+      <w:proofErr w:type="gramEnd"/>
+      <w:r>
+        <w:t xml:space="preserve"> discovery. For scientific research to exceed our initial model</w:t>
       </w:r>
       <w:r>
         <w:t>l</w:t>
@@ -868,13 +892,13 @@
           <w:noProof/>
         </w:rPr>
         <w:drawing>
-          <wp:anchor distT="0" distB="0" distL="114300" distR="114300" simplePos="0" relativeHeight="251677696" behindDoc="0" locked="0" layoutInCell="1" allowOverlap="1" wp14:anchorId="4D545E18" wp14:editId="5D8D68C4">
+          <wp:anchor distT="0" distB="0" distL="114300" distR="114300" simplePos="0" relativeHeight="251677696" behindDoc="0" locked="0" layoutInCell="1" allowOverlap="1" wp14:anchorId="4D545E18" wp14:editId="380F488C">
             <wp:simplePos x="0" y="0"/>
             <wp:positionH relativeFrom="margin">
-              <wp:posOffset>40409</wp:posOffset>
+              <wp:posOffset>99640</wp:posOffset>
             </wp:positionH>
             <wp:positionV relativeFrom="margin">
-              <wp:posOffset>4231756</wp:posOffset>
+              <wp:posOffset>5146040</wp:posOffset>
             </wp:positionV>
             <wp:extent cx="2834501" cy="2078497"/>
             <wp:effectExtent l="0" t="0" r="0" b="4445"/>
@@ -925,7 +949,15 @@
         <w:footnoteReference w:id="14"/>
       </w:r>
       <w:r>
-        <w:t xml:space="preserve">, the three principles below seek to build a methodological vocabulary and heuristic as a guide for researchers, especially those who seek to resist the negative valence of failure or consider how they can use these moments more fruitfully and reflexively in their own practice. Notably, the three principles below don’t outline methods, or explicate instances of failure, but describe some epistemologically-driven, generative questions that emerge at various points throughout a study. </w:t>
+        <w:t xml:space="preserve">, the three principles below seek to build a methodological vocabulary and heuristic as a guide for researchers, especially those who seek to resist the negative valence of failure or consider how they can use these moments more fruitfully and reflexively in their own practice. Notably, the three principles below don’t outline methods, or explicate instances of failure, but describe some </w:t>
+      </w:r>
+      <w:proofErr w:type="gramStart"/>
+      <w:r>
+        <w:t>epistemologically-driven</w:t>
+      </w:r>
+      <w:proofErr w:type="gramEnd"/>
+      <w:r>
+        <w:t xml:space="preserve">, generative questions that emerge at various points throughout a study. </w:t>
       </w:r>
     </w:p>
     <w:p/>
@@ -1088,7 +1120,15 @@
     </w:p>
     <w:p>
       <w:r>
-        <w:t xml:space="preserve">Alternately, this can be a moment to pause, slow down, and reflect. By allowing the process, event, or moment to breathe more fully, one can gain a renewed sense of priorities, or maybe discover some limitations, turning points, or blockages in the current way of going about things. Or, this sort of critical interrogation might also reveal rich possibilities and new potentialities, making room for new directions of fruitful inquiry or even inviting more radical transformations of the core goals or audiences for the project. </w:t>
+        <w:t xml:space="preserve">Alternately, this can be a moment to pause, slow down, and reflect. By allowing the process, event, or moment to breathe more fully, one can gain a renewed sense of priorities, or maybe discover some limitations, turning points, or blockages in the current way of going about things. </w:t>
+      </w:r>
+      <w:proofErr w:type="gramStart"/>
+      <w:r>
+        <w:t>Or,</w:t>
+      </w:r>
+      <w:proofErr w:type="gramEnd"/>
+      <w:r>
+        <w:t xml:space="preserve"> this sort of critical interrogation might also reveal rich possibilities and new potentialities, making room for new directions of fruitful inquiry or even inviting more radical transformations of the core goals or audiences for the project. </w:t>
       </w:r>
     </w:p>
     <w:p>
@@ -1187,7 +1227,15 @@
     </w:p>
     <w:p>
       <w:r>
-        <w:t>No matter how much we might think we comprehend our own worldview or stance, critically interrogating outcomes or end results</w:t>
+        <w:t xml:space="preserve">No matter how much we might think we comprehend our own worldview or stance, critically interrogating </w:t>
+      </w:r>
+      <w:proofErr w:type="gramStart"/>
+      <w:r>
+        <w:t>outcomes</w:t>
+      </w:r>
+      <w:proofErr w:type="gramEnd"/>
+      <w:r>
+        <w:t xml:space="preserve"> or end results</w:t>
       </w:r>
       <w:r>
         <w:t xml:space="preserve"> </w:t>
@@ -1504,7 +1552,15 @@
         <w:t>’</w:t>
       </w:r>
       <w:r>
-        <w:t xml:space="preserve"> do damage? How does the label and negative valence of failure work over time to foster an equally negative sensibility toward change or approaches that seek to transgress boundaries? While invention and experimentation </w:t>
+        <w:t xml:space="preserve"> do damage? How does the label and negative valence of failure work </w:t>
+      </w:r>
+      <w:proofErr w:type="gramStart"/>
+      <w:r>
+        <w:t>over time</w:t>
+      </w:r>
+      <w:proofErr w:type="gramEnd"/>
+      <w:r>
+        <w:t xml:space="preserve"> to foster an equally negative sensibility toward change or approaches that seek to transgress boundaries? While invention and experimentation </w:t>
       </w:r>
       <w:r>
         <w:t>are</w:t>
@@ -2707,7 +2763,25 @@
           <w:iCs/>
           <w:lang w:val="en-AU"/>
         </w:rPr>
-        <w:t>The Up Side of Down: Why Failing Well Is the Key to Success</w:t>
+        <w:t xml:space="preserve">The </w:t>
+      </w:r>
+      <w:proofErr w:type="gramStart"/>
+      <w:r>
+        <w:rPr>
+          <w:i/>
+          <w:iCs/>
+          <w:lang w:val="en-AU"/>
+        </w:rPr>
+        <w:t>Up Side</w:t>
+      </w:r>
+      <w:proofErr w:type="gramEnd"/>
+      <w:r>
+        <w:rPr>
+          <w:i/>
+          <w:iCs/>
+          <w:lang w:val="en-AU"/>
+        </w:rPr>
+        <w:t xml:space="preserve"> of Down: Why Failing Well Is the Key to Success</w:t>
       </w:r>
       <w:r>
         <w:rPr>
@@ -2941,7 +3015,23 @@
           <w:i/>
           <w:iCs/>
         </w:rPr>
-        <w:t>The Up Side of Down: Why Failing Well Is the Key to Success</w:t>
+        <w:t xml:space="preserve">The </w:t>
+      </w:r>
+      <w:proofErr w:type="gramStart"/>
+      <w:r>
+        <w:rPr>
+          <w:i/>
+          <w:iCs/>
+        </w:rPr>
+        <w:t>Up Side</w:t>
+      </w:r>
+      <w:proofErr w:type="gramEnd"/>
+      <w:r>
+        <w:rPr>
+          <w:i/>
+          <w:iCs/>
+        </w:rPr>
+        <w:t xml:space="preserve"> of Down: Why Failing Well Is the Key to Success</w:t>
       </w:r>
       <w:r>
         <w:t xml:space="preserve">, </w:t>
@@ -3761,13 +3851,23 @@
         </w:rPr>
         <w:t xml:space="preserve">Donna Haraway, </w:t>
       </w:r>
+      <w:proofErr w:type="gramStart"/>
       <w:r>
         <w:rPr>
           <w:i/>
           <w:iCs/>
           <w:lang w:val="en-AU"/>
         </w:rPr>
-        <w:t>Staying with the Trouble:</w:t>
+        <w:t>Staying</w:t>
+      </w:r>
+      <w:proofErr w:type="gramEnd"/>
+      <w:r>
+        <w:rPr>
+          <w:i/>
+          <w:iCs/>
+          <w:lang w:val="en-AU"/>
+        </w:rPr>
+        <w:t xml:space="preserve"> with the Trouble:</w:t>
       </w:r>
       <w:r>
         <w:rPr>
